--- a/session01/bai5.docx
+++ b/session01/bai5.docx
@@ -14,21 +14,37 @@
       <w:pPr>
         <w:pStyle w:val="3"/>
       </w:pPr>
+      <w:bookmarkStart w:id="0" w:name="_GoBack"/>
       <w:r>
         <w:t>1. Sprint Planning</w:t>
       </w:r>
     </w:p>
     <w:p>
       <w:r>
-        <w:t>Sprint Planning nhằm xác định Sprint Goal và lựa chọn các hạng mục trong Product Backlog để đưa vào Sprint Backlog.</w:t>
+        <w:t>Sprint Planning nhằm xác định Sprint Goal và lựa chọn các hạng mục trong Product Backlog để đưa vào Sprint Ba</w:t>
+      </w:r>
+      <w:bookmarkEnd w:id="0"/>
+      <w:r>
+        <w:t>cklog.</w:t>
       </w:r>
     </w:p>
     <w:p>
       <w:pPr>
         <w:pStyle w:val="4"/>
+        <w:rPr>
+          <w:rFonts w:hint="default"/>
+          <w:lang w:val="en-US"/>
+        </w:rPr>
       </w:pPr>
       <w:r>
         <w:t>1.1. Chuẩn bị</w:t>
+      </w:r>
+      <w:r>
+        <w:rPr>
+          <w:rFonts w:hint="default"/>
+          <w:lang w:val="en-US"/>
+        </w:rPr>
+        <w:t xml:space="preserve"> </w:t>
       </w:r>
     </w:p>
     <w:p>
@@ -316,8 +332,6 @@
       <w:r>
         <w:br w:type="page"/>
       </w:r>
-      <w:bookmarkStart w:id="0" w:name="_GoBack"/>
-      <w:bookmarkEnd w:id="0"/>
     </w:p>
     <w:p>
       <w:pPr>
